--- a/Champions/DBZ/Beatdown-Broly.docx
+++ b/Champions/DBZ/Beatdown-Broly.docx
@@ -43,8 +43,8 @@
         </w:rPr>
       </w:pPr>
       <w:r>
-        <w:object w:dxaOrig="9172" w:dyaOrig="5163">
-          <v:rect xmlns:o="urn:schemas-microsoft-com:office:office" xmlns:v="urn:schemas-microsoft-com:vml" id="rectole0000000000" style="width:458.600000pt;height:258.150000pt" o:preferrelative="t" o:ole="">
+        <w:object w:dxaOrig="9293" w:dyaOrig="5223">
+          <v:rect xmlns:o="urn:schemas-microsoft-com:office:office" xmlns:v="urn:schemas-microsoft-com:vml" id="rectole0000000000" style="width:464.650000pt;height:261.150000pt" o:preferrelative="t" o:ole="">
             <o:lock v:ext="edit"/>
             <v:imagedata xmlns:r="http://schemas.openxmlformats.org/officeDocument/2006/relationships" r:id="docRId1" o:title=""/>
           </v:rect>
@@ -141,7 +141,7 @@
           <w:sz w:val="22"/>
           <w:shd w:fill="auto" w:val="clear"/>
         </w:rPr>
-        <w:t xml:space="preserve">1. Eraser Cannon - 3KI,Brolly deals 40 damage to a single target,if the target prevented,ignored or absorbed all the damage from this move,or prevented this ability he takes 30 damage as Brolly detonates his own Eraser Cannon in midair.(This works even if the target ignores this ability,but not if the target is immune to all abilities,or if someone else other than the chosen target negates it). </w:t>
+        <w:t xml:space="preserve">1. Eraser Cannon - 3KI,Brolly deals 40 damage to a single target,if the target prevented,ignored or absorbed all the damage from this move,or prevented this ability in any way he takes 30 damage as Brolly detonates his own Eraser Cannon in midair.(This works even if the target ignores this ability,but not if the target is immune to all abilities,or if someone else other than the chosen target negates it). </w:t>
       </w:r>
       <w:r>
         <w:rPr>
@@ -179,7 +179,7 @@
           <w:sz w:val="22"/>
           <w:shd w:fill="auto" w:val="clear"/>
         </w:rPr>
-        <w:t xml:space="preserve">2. Lariat - Brolly charges forward grappling up to two targets .HHBrolly gains flying for this and the next Action,the targets take 30 damage and gain the grappled Stack untill Brolly stops flying the targets can no longer ignore his attacks. </w:t>
+        <w:t xml:space="preserve">2. Lariat - Brolly charges forward grappling up to two targets . Brolly gains flying for this and the next Action,the targets take 30 damage and gain the grappled Stack untill Brolly stops flying the targets can no longer ignore his attacks. </w:t>
       </w:r>
       <w:r>
         <w:rPr>
@@ -384,7 +384,19 @@
           <w:sz w:val="22"/>
           <w:shd w:fill="auto" w:val="clear"/>
         </w:rPr>
-        <w:t xml:space="preserve">Ultimate- Eraser Burst: 2.+6.+3. :Brolly spends all of his KI than he makes one Eraser Cannon attack per 3KI against any target. Ranged Attacks</w:t>
+        <w:t xml:space="preserve">Ultimate- Eraser Burst: 2.+6.+3. :Brolly spends all of his KI than he makes one Eraser Cannon attack per 3KI against any target he would be able to target (ex. there are 3 enemy heroes , Brolly spends 9KI he hits each one of the three Heroes with 3x Eraser Canons) . </w:t>
+      </w:r>
+      <w:r>
+        <w:rPr>
+          <w:rFonts w:ascii="Calibri" w:hAnsi="Calibri" w:cs="Calibri" w:eastAsia="Calibri"/>
+          <w:b/>
+          <w:color w:val="auto"/>
+          <w:spacing w:val="0"/>
+          <w:position w:val="0"/>
+          <w:sz w:val="22"/>
+          <w:shd w:fill="auto" w:val="clear"/>
+        </w:rPr>
+        <w:t xml:space="preserve">Ranged Attacks</w:t>
       </w:r>
     </w:p>
     <w:p>
